--- a/TCC/TCC2_Um Indicador com trading view - 1.3 identado correto.docx
+++ b/TCC/TCC2_Um Indicador com trading view - 1.3 identado correto.docx
@@ -767,21 +767,7 @@
         <w:rPr>
           <w:i/>
         </w:rPr>
-        <w:t xml:space="preserve">Aos meus pais pelo apoio irrestrito em todos os momentos </w:t>
-      </w:r>
-      <w:proofErr w:type="gramStart"/>
-      <w:r>
-        <w:rPr>
-          <w:i/>
-        </w:rPr>
-        <w:t>de  minha</w:t>
-      </w:r>
-      <w:proofErr w:type="gramEnd"/>
-      <w:r>
-        <w:rPr>
-          <w:i/>
-        </w:rPr>
-        <w:t xml:space="preserve"> vida.</w:t>
+        <w:t>Aos meus pais pelo apoio irrestrito em todos os momentos de  minha vida.</w:t>
       </w:r>
     </w:p>
     <w:p>
@@ -888,15 +874,7 @@
         <w:spacing w:line="360" w:lineRule="auto"/>
       </w:pPr>
       <w:r>
-        <w:t xml:space="preserve">Ao coordenador do curso e a UNOESC </w:t>
-      </w:r>
-      <w:proofErr w:type="gramStart"/>
-      <w:r>
-        <w:t>Chapecó  pela</w:t>
-      </w:r>
-      <w:proofErr w:type="gramEnd"/>
-      <w:r>
-        <w:t xml:space="preserve"> colaboração no meu crescimento intelectual, em mais essa fase de minha vida. </w:t>
+        <w:t xml:space="preserve">Ao coordenador do curso e a UNOESC Chapecó  pela colaboração no meu crescimento intelectual, em mais essa fase de minha vida. </w:t>
       </w:r>
     </w:p>
     <w:p>
@@ -3352,15 +3330,7 @@
         <w:jc w:val="left"/>
       </w:pPr>
       <w:r>
-        <w:t xml:space="preserve">Tabelas são compostas por células e apresentam fórmulas estatísticas e matemáticas para apresentar resultados como Médias, Somatórios, </w:t>
-      </w:r>
-      <w:proofErr w:type="gramStart"/>
-      <w:r>
-        <w:t>Medianas</w:t>
-      </w:r>
-      <w:proofErr w:type="gramEnd"/>
-      <w:r>
-        <w:t>, etc.</w:t>
+        <w:t>Tabelas são compostas por células e apresentam fórmulas estatísticas e matemáticas para apresentar resultados como Médias, Somatórios, Medianas, etc.</w:t>
       </w:r>
     </w:p>
     <w:p>
@@ -5845,13 +5815,13 @@
       <w:bookmarkStart w:id="8" w:name="_Toc83971725"/>
       <w:bookmarkStart w:id="9" w:name="_Toc137530622"/>
       <w:bookmarkStart w:id="10" w:name="_Toc466313143"/>
-      <w:bookmarkStart w:id="11" w:name="_Toc83700004"/>
-      <w:bookmarkStart w:id="12" w:name="_Toc83743814"/>
-      <w:bookmarkStart w:id="13" w:name="_Toc83971047"/>
-      <w:bookmarkStart w:id="14" w:name="_Toc83971747"/>
-      <w:bookmarkStart w:id="15" w:name="_Toc137530644"/>
-      <w:bookmarkStart w:id="16" w:name="_Toc137547165"/>
-      <w:bookmarkStart w:id="17" w:name="_Toc24310966"/>
+      <w:bookmarkStart w:id="11" w:name="_Toc24310966"/>
+      <w:bookmarkStart w:id="12" w:name="_Toc83700004"/>
+      <w:bookmarkStart w:id="13" w:name="_Toc83743814"/>
+      <w:bookmarkStart w:id="14" w:name="_Toc83971047"/>
+      <w:bookmarkStart w:id="15" w:name="_Toc83971747"/>
+      <w:bookmarkStart w:id="16" w:name="_Toc137530644"/>
+      <w:bookmarkStart w:id="17" w:name="_Toc137547165"/>
       <w:r>
         <w:lastRenderedPageBreak/>
         <w:t>INTRODUÇÃO</w:t>
@@ -5866,7 +5836,7 @@
       <w:bookmarkEnd w:id="8"/>
       <w:bookmarkEnd w:id="9"/>
       <w:bookmarkEnd w:id="10"/>
-      <w:bookmarkEnd w:id="17"/>
+      <w:bookmarkEnd w:id="11"/>
     </w:p>
     <w:p>
       <w:pPr>
@@ -6345,15 +6315,7 @@
         <w:pStyle w:val="Pargrafo"/>
       </w:pPr>
       <w:r>
-        <w:t xml:space="preserve">Descrever na forma de parágrafos de no máximo 5 linhas o que está sendo retratado em cada um </w:t>
-      </w:r>
-      <w:proofErr w:type="gramStart"/>
-      <w:r>
-        <w:t>dos capítulo</w:t>
-      </w:r>
-      <w:proofErr w:type="gramEnd"/>
-      <w:r>
-        <w:t xml:space="preserve"> de seu TCC. </w:t>
+        <w:t xml:space="preserve">Descrever na forma de parágrafos de no máximo 5 linhas o que está sendo retratado em cada um dos capítulo de seu TCC. </w:t>
       </w:r>
     </w:p>
     <w:p>
@@ -6854,7 +6816,7 @@
             <v:path o:extrusionok="f" gradientshapeok="t" o:connecttype="rect"/>
             <o:lock v:ext="edit" aspectratio="t"/>
           </v:shapetype>
-          <v:shape id="Figura1" o:spid="_x0000_i1025" type="#_x0000_t75" style="width:453pt;height:249.75pt;visibility:visible;mso-wrap-style:square;mso-wrap-distance-left:9pt;mso-wrap-distance-top:0;mso-wrap-distance-right:9pt;mso-wrap-distance-bottom:0;mso-position-horizontal-relative:text;mso-position-vertical-relative:text">
+          <v:shape id="Figura1" o:spid="_x0000_i1025" type="#_x0000_t75" style="width:453.3pt;height:250pt;visibility:visible;mso-wrap-style:square;mso-wrap-distance-left:9pt;mso-wrap-distance-top:0;mso-wrap-distance-right:9pt;mso-wrap-distance-bottom:0;mso-position-horizontal-relative:text;mso-position-vertical-relative:text">
             <v:imagedata r:id="rId17" o:title=""/>
           </v:shape>
         </w:pict>
@@ -6927,7 +6889,7 @@
       </w:pPr>
       <w:r>
         <w:pict w14:anchorId="0F789836">
-          <v:shape id="Figura2" o:spid="_x0000_i1026" type="#_x0000_t75" style="width:226.5pt;height:213pt;visibility:visible;mso-wrap-style:square;mso-wrap-distance-left:9pt;mso-wrap-distance-top:0;mso-wrap-distance-right:9pt;mso-wrap-distance-bottom:0;mso-position-horizontal:absolute;mso-position-horizontal-relative:margin;mso-position-vertical:absolute;mso-position-vertical-relative:text">
+          <v:shape id="Figura2" o:spid="_x0000_i1026" type="#_x0000_t75" style="width:226.35pt;height:213.1pt;visibility:visible;mso-wrap-style:square;mso-wrap-distance-left:9pt;mso-wrap-distance-top:0;mso-wrap-distance-right:9pt;mso-wrap-distance-bottom:0;mso-position-horizontal:absolute;mso-position-horizontal-relative:margin;mso-position-vertical:absolute;mso-position-vertical-relative:text">
             <v:imagedata r:id="rId18" o:title=""/>
           </v:shape>
         </w:pict>
@@ -7018,7 +6980,7 @@
           <w:noProof/>
         </w:rPr>
         <w:pict w14:anchorId="5026B5C4">
-          <v:shape id="Imagem 20" o:spid="_x0000_i1027" type="#_x0000_t75" style="width:324.75pt;height:236.25pt;visibility:visible;mso-wrap-style:square;mso-position-horizontal:absolute;mso-position-horizontal-relative:text;mso-position-vertical:absolute;mso-position-vertical-relative:text;mso-width-relative:page;mso-height-relative:page">
+          <v:shape id="Imagem 20" o:spid="_x0000_i1027" type="#_x0000_t75" style="width:324.85pt;height:236.15pt;visibility:visible;mso-wrap-style:square;mso-position-horizontal:absolute;mso-position-horizontal-relative:text;mso-position-vertical:absolute;mso-position-vertical-relative:text;mso-width-relative:page;mso-height-relative:page">
             <v:imagedata r:id="rId19" o:title=""/>
           </v:shape>
         </w:pict>
@@ -7173,7 +7135,7 @@
           <w:noProof/>
         </w:rPr>
         <w:pict w14:anchorId="38E51DF6">
-          <v:shape id="Imagem 10" o:spid="_x0000_i1028" type="#_x0000_t75" style="width:237.75pt;height:210pt;visibility:visible;mso-wrap-style:square;mso-position-horizontal:absolute;mso-position-horizontal-relative:text;mso-position-vertical:absolute;mso-position-vertical-relative:text;mso-width-relative:page;mso-height-relative:page">
+          <v:shape id="Imagem 10" o:spid="_x0000_i1028" type="#_x0000_t75" style="width:237.3pt;height:209.65pt;visibility:visible;mso-wrap-style:square;mso-position-horizontal:absolute;mso-position-horizontal-relative:text;mso-position-vertical:absolute;mso-position-vertical-relative:text;mso-width-relative:page;mso-height-relative:page">
             <v:imagedata r:id="rId20" o:title=""/>
           </v:shape>
         </w:pict>
@@ -7268,7 +7230,7 @@
           <w:noProof/>
         </w:rPr>
         <w:pict w14:anchorId="22F2A2EB">
-          <v:shape id="Imagem 19" o:spid="_x0000_i1029" type="#_x0000_t75" style="width:453pt;height:243.75pt;visibility:visible;mso-wrap-style:square">
+          <v:shape id="Imagem 19" o:spid="_x0000_i1029" type="#_x0000_t75" style="width:452.75pt;height:243.65pt;visibility:visible;mso-wrap-style:square">
             <v:imagedata r:id="rId21" o:title=""/>
           </v:shape>
         </w:pict>
@@ -7355,7 +7317,7 @@
           <w:noProof/>
         </w:rPr>
         <w:pict w14:anchorId="312A7A62">
-          <v:shape id="Imagem 21" o:spid="_x0000_i1030" type="#_x0000_t75" style="width:453pt;height:138.75pt;visibility:visible;mso-wrap-style:square;mso-position-horizontal:absolute;mso-position-horizontal-relative:text;mso-position-vertical:absolute;mso-position-vertical-relative:text;mso-width-relative:page;mso-height-relative:page">
+          <v:shape id="Imagem 21" o:spid="_x0000_i1030" type="#_x0000_t75" style="width:452.75pt;height:138.8pt;visibility:visible;mso-wrap-style:square;mso-position-horizontal:absolute;mso-position-horizontal-relative:text;mso-position-vertical:absolute;mso-position-vertical-relative:text;mso-width-relative:page;mso-height-relative:page">
             <v:imagedata r:id="rId22" o:title=""/>
           </v:shape>
         </w:pict>
@@ -7522,7 +7484,7 @@
           <w:noProof/>
         </w:rPr>
         <w:pict w14:anchorId="002F286F">
-          <v:shape id="Imagem 22" o:spid="_x0000_i1104" type="#_x0000_t75" style="width:453pt;height:73.5pt;visibility:visible;mso-wrap-style:square">
+          <v:shape id="Imagem 22" o:spid="_x0000_i1031" type="#_x0000_t75" style="width:453.3pt;height:73.75pt;visibility:visible;mso-wrap-style:square">
             <v:imagedata r:id="rId23" o:title=""/>
           </v:shape>
         </w:pict>
@@ -7626,7 +7588,7 @@
           <w:noProof/>
         </w:rPr>
         <w:pict w14:anchorId="0E8CE47D">
-          <v:shape id="Imagem 23" o:spid="_x0000_i1032" type="#_x0000_t75" style="width:453pt;height:144.75pt;visibility:visible;mso-wrap-style:square;mso-position-horizontal:absolute;mso-position-horizontal-relative:text;mso-position-vertical:absolute;mso-position-vertical-relative:text;mso-width-relative:page;mso-height-relative:page">
+          <v:shape id="Imagem 23" o:spid="_x0000_i1032" type="#_x0000_t75" style="width:453.3pt;height:144.6pt;visibility:visible;mso-wrap-style:square;mso-position-horizontal:absolute;mso-position-horizontal-relative:text;mso-position-vertical:absolute;mso-position-vertical-relative:text;mso-width-relative:page;mso-height-relative:page">
             <v:imagedata r:id="rId24" o:title=""/>
           </v:shape>
         </w:pict>
@@ -7881,7 +7843,7 @@
           <w:noProof/>
         </w:rPr>
         <w:pict w14:anchorId="6F217938">
-          <v:shape id="Imagem 24" o:spid="_x0000_i1033" type="#_x0000_t75" style="width:452.25pt;height:165.75pt;visibility:visible;mso-wrap-style:square;mso-position-horizontal:absolute;mso-position-horizontal-relative:text;mso-position-vertical:absolute;mso-position-vertical-relative:text;mso-width-relative:page;mso-height-relative:page">
+          <v:shape id="Imagem 24" o:spid="_x0000_i1033" type="#_x0000_t75" style="width:452.15pt;height:165.9pt;visibility:visible;mso-wrap-style:square;mso-position-horizontal:absolute;mso-position-horizontal-relative:text;mso-position-vertical:absolute;mso-position-vertical-relative:text;mso-width-relative:page;mso-height-relative:page">
             <v:imagedata r:id="rId25" o:title=""/>
           </v:shape>
         </w:pict>
@@ -8437,7 +8399,7 @@
           <w:noProof/>
         </w:rPr>
         <w:pict w14:anchorId="4DFA0F2F">
-          <v:shape id="Imagem 7" o:spid="_x0000_i1053" type="#_x0000_t75" style="width:447.75pt;height:195.75pt;visibility:visible;mso-wrap-style:square;mso-position-horizontal:absolute;mso-position-horizontal-relative:text;mso-position-vertical:absolute;mso-position-vertical-relative:text;mso-width-relative:page;mso-height-relative:page">
+          <v:shape id="Imagem 7" o:spid="_x0000_i1034" type="#_x0000_t75" style="width:447.55pt;height:195.85pt;visibility:visible;mso-wrap-style:square;mso-position-horizontal:absolute;mso-position-horizontal-relative:text;mso-position-vertical:absolute;mso-position-vertical-relative:text;mso-width-relative:page;mso-height-relative:page">
             <v:imagedata r:id="rId26" o:title="lu189962otxsh_tmp_1725247ec772bd24"/>
           </v:shape>
         </w:pict>
@@ -8511,7 +8473,7 @@
           <w:noProof/>
         </w:rPr>
         <w:pict w14:anchorId="62A1A0FA">
-          <v:shape id="Imagem 6" o:spid="_x0000_i1061" type="#_x0000_t75" style="width:358.5pt;height:188.25pt;visibility:visible;mso-wrap-style:square">
+          <v:shape id="Imagem 6" o:spid="_x0000_i1035" type="#_x0000_t75" style="width:358.85pt;height:188.35pt;visibility:visible;mso-wrap-style:square">
             <v:imagedata r:id="rId27" o:title="lu189962otxsh_tmp_a7cb26b0b1fb4296"/>
           </v:shape>
         </w:pict>
@@ -8746,7 +8708,7 @@
           <w:noProof/>
         </w:rPr>
         <w:pict w14:anchorId="13175C4F">
-          <v:shape id="Imagem 5" o:spid="_x0000_i1127" type="#_x0000_t75" style="width:444pt;height:185.25pt;visibility:visible;mso-wrap-style:square">
+          <v:shape id="Imagem 5" o:spid="_x0000_i1036" type="#_x0000_t75" style="width:444.1pt;height:184.9pt;visibility:visible;mso-wrap-style:square">
             <v:imagedata r:id="rId28" o:title=""/>
           </v:shape>
         </w:pict>
@@ -9046,7 +9008,7 @@
           <w:noProof/>
         </w:rPr>
         <w:pict w14:anchorId="6B9A55A8">
-          <v:shape id="image3.png" o:spid="_x0000_i1135" type="#_x0000_t75" style="width:453.75pt;height:174.75pt;visibility:visible;mso-wrap-style:square">
+          <v:shape id="image3.png" o:spid="_x0000_i1037" type="#_x0000_t75" style="width:453.3pt;height:175.1pt;visibility:visible;mso-wrap-style:square">
             <v:imagedata r:id="rId29" o:title=""/>
           </v:shape>
         </w:pict>
@@ -9205,15 +9167,15 @@
       </w:pPr>
       <w:bookmarkStart w:id="99" w:name="_Toc403049722"/>
       <w:bookmarkStart w:id="100" w:name="_Toc466313153"/>
-      <w:bookmarkStart w:id="101" w:name="_Toc403049720"/>
-      <w:bookmarkStart w:id="102" w:name="_Toc466313152"/>
-      <w:bookmarkStart w:id="103" w:name="_Toc24310988"/>
+      <w:bookmarkStart w:id="101" w:name="_Toc24310988"/>
+      <w:bookmarkStart w:id="102" w:name="_Toc403049720"/>
+      <w:bookmarkStart w:id="103" w:name="_Toc466313152"/>
       <w:r>
         <w:t>questões de pesquisa</w:t>
       </w:r>
       <w:bookmarkEnd w:id="99"/>
       <w:bookmarkEnd w:id="100"/>
-      <w:bookmarkEnd w:id="103"/>
+      <w:bookmarkEnd w:id="101"/>
     </w:p>
     <w:p>
       <w:pPr>
@@ -9251,8 +9213,8 @@
         <w:t>?</w:t>
       </w:r>
     </w:p>
-    <w:bookmarkEnd w:id="101"/>
     <w:bookmarkEnd w:id="102"/>
+    <w:bookmarkEnd w:id="103"/>
     <w:p>
       <w:pPr>
         <w:pStyle w:val="Pargrafo"/>
@@ -9631,15 +9593,7 @@
         <w:ind w:firstLine="0"/>
       </w:pPr>
       <w:r>
-        <w:t xml:space="preserve">Tabela 1: </w:t>
-      </w:r>
-      <w:proofErr w:type="gramStart"/>
-      <w:r>
-        <w:t>Quantitativo artigos</w:t>
-      </w:r>
-      <w:proofErr w:type="gramEnd"/>
-      <w:r>
-        <w:t xml:space="preserve"> encontrados bases</w:t>
+        <w:t>Tabela 1: Quantitativo artigos encontrados bases</w:t>
       </w:r>
     </w:p>
     <w:tbl>
@@ -17969,15 +17923,7 @@
         <w:ind w:firstLine="0"/>
       </w:pPr>
       <w:r>
-        <w:t xml:space="preserve">Tabela 2: </w:t>
-      </w:r>
-      <w:proofErr w:type="gramStart"/>
-      <w:r>
-        <w:t>Quantitativo artigos</w:t>
-      </w:r>
-      <w:proofErr w:type="gramEnd"/>
-      <w:r>
-        <w:t xml:space="preserve"> encontrados bases</w:t>
+        <w:t>Tabela 2: Quantitativo artigos encontrados bases</w:t>
       </w:r>
     </w:p>
     <w:tbl>
@@ -19874,7 +19820,7 @@
       </w:pPr>
       <w:r>
         <w:pict w14:anchorId="0BED5826">
-          <v:shape id="_x0000_i1139" type="#_x0000_t75" style="width:453pt;height:191.25pt;mso-position-horizontal:absolute;mso-position-horizontal-relative:text;mso-position-vertical:absolute;mso-position-vertical-relative:text;mso-width-relative:page;mso-height-relative:page">
+          <v:shape id="_x0000_i1038" type="#_x0000_t75" style="width:452.75pt;height:191.25pt;mso-position-horizontal:absolute;mso-position-horizontal-relative:text;mso-position-vertical:absolute;mso-position-vertical-relative:text;mso-width-relative:page;mso-height-relative:page">
             <v:imagedata r:id="rId33" o:title=""/>
           </v:shape>
         </w:pict>
@@ -19920,7 +19866,6 @@
       <w:r>
         <w:t xml:space="preserve"> chamada de </w:t>
       </w:r>
-      <w:proofErr w:type="gramStart"/>
       <w:r>
         <w:rPr>
           <w:i/>
@@ -19928,7 +19873,6 @@
         </w:rPr>
         <w:t>sklearn.neural</w:t>
       </w:r>
-      <w:proofErr w:type="gramEnd"/>
       <w:r>
         <w:rPr>
           <w:i/>
@@ -20134,7 +20078,6 @@
       <w:r>
         <w:t xml:space="preserve"> da sklearn chamada de </w:t>
       </w:r>
-      <w:proofErr w:type="gramStart"/>
       <w:r>
         <w:rPr>
           <w:i/>
@@ -20142,7 +20085,6 @@
         </w:rPr>
         <w:t>sklearn.metrics</w:t>
       </w:r>
-      <w:proofErr w:type="gramEnd"/>
       <w:r>
         <w:t xml:space="preserve"> importando a fun</w:t>
       </w:r>
@@ -20837,31 +20779,7 @@
         <w:pStyle w:val="Texto"/>
       </w:pPr>
       <w:r>
-        <w:t xml:space="preserve">E estes mesmos </w:t>
-      </w:r>
-      <w:r>
-        <w:t>métodos</w:t>
-      </w:r>
-      <w:r>
-        <w:t xml:space="preserve"> foram </w:t>
-      </w:r>
-      <w:r>
-        <w:t>usados</w:t>
-      </w:r>
-      <w:r>
-        <w:t xml:space="preserve"> para a B3SA3, </w:t>
-      </w:r>
-      <w:r>
-        <w:t>estão</w:t>
-      </w:r>
-      <w:r>
-        <w:t xml:space="preserve"> </w:t>
-      </w:r>
-      <w:r>
-        <w:t>registrados</w:t>
-      </w:r>
-      <w:r>
-        <w:t xml:space="preserve"> abaixo</w:t>
+        <w:t>E estes mesmos métodos foram usados para a B3SA3, estão registrados abaixo</w:t>
       </w:r>
       <w:r>
         <w:t>.</w:t>
@@ -21541,8 +21459,6 @@
         <w:pStyle w:val="Texto"/>
         <w:ind w:firstLine="0"/>
       </w:pPr>
-      <w:bookmarkStart w:id="110" w:name="_GoBack"/>
-      <w:bookmarkEnd w:id="110"/>
     </w:p>
     <w:p>
       <w:pPr>
@@ -21587,14 +21503,14 @@
           <w:highlight w:val="yellow"/>
         </w:rPr>
       </w:pPr>
-      <w:bookmarkStart w:id="111" w:name="_Toc24310993"/>
+      <w:bookmarkStart w:id="110" w:name="_Toc24310993"/>
       <w:r>
         <w:rPr>
           <w:highlight w:val="yellow"/>
         </w:rPr>
         <w:t>Coleta e Análise dos Dados</w:t>
       </w:r>
-      <w:bookmarkEnd w:id="111"/>
+      <w:bookmarkEnd w:id="110"/>
     </w:p>
     <w:p>
       <w:pPr>
@@ -21654,15 +21570,691 @@
         <w:t>Na seção anterior você especificou que fará parte desta avaliação, especificando sua população e amostra ou descrevendo os participantes da pesquisa. Pois bem, que questionários ou formulários estes deverão responder?</w:t>
       </w:r>
     </w:p>
+    <w:tbl>
+      <w:tblPr>
+        <w:tblW w:w="0" w:type="auto"/>
+        <w:tblBorders>
+          <w:top w:val="single" w:sz="4" w:space="0" w:color="auto"/>
+          <w:left w:val="single" w:sz="4" w:space="0" w:color="auto"/>
+          <w:bottom w:val="single" w:sz="4" w:space="0" w:color="auto"/>
+          <w:right w:val="single" w:sz="4" w:space="0" w:color="auto"/>
+          <w:insideH w:val="single" w:sz="4" w:space="0" w:color="auto"/>
+          <w:insideV w:val="single" w:sz="4" w:space="0" w:color="auto"/>
+        </w:tblBorders>
+        <w:tblLook w:val="04A0" w:firstRow="1" w:lastRow="0" w:firstColumn="1" w:lastColumn="0" w:noHBand="0" w:noVBand="1"/>
+      </w:tblPr>
+      <w:tblGrid>
+        <w:gridCol w:w="9212"/>
+      </w:tblGrid>
+      <w:tr>
+        <w:tc>
+          <w:tcPr>
+            <w:tcW w:w="9212" w:type="dxa"/>
+            <w:shd w:val="clear" w:color="auto" w:fill="auto"/>
+          </w:tcPr>
+          <w:p>
+            <w:pPr>
+              <w:pStyle w:val="Pargrafo"/>
+              <w:spacing w:before="0" w:after="0"/>
+              <w:ind w:firstLine="0"/>
+            </w:pPr>
+            <w:r>
+              <w:t xml:space="preserve">Questionário de avaliação do grau de satisfação </w:t>
+            </w:r>
+            <w:r>
+              <w:t>da ANFIS aplicada ao mercado financeiro</w:t>
+            </w:r>
+          </w:p>
+          <w:p>
+            <w:pPr>
+              <w:pStyle w:val="Pargrafo"/>
+              <w:spacing w:before="0" w:after="0"/>
+              <w:ind w:firstLine="0"/>
+              <w:rPr>
+                <w:b/>
+                <w:bCs/>
+                <w:i/>
+                <w:iCs/>
+                <w:u w:val="single"/>
+              </w:rPr>
+            </w:pPr>
+            <w:r>
+              <w:rPr>
+                <w:b/>
+                <w:bCs/>
+                <w:i/>
+                <w:iCs/>
+                <w:u w:val="single"/>
+              </w:rPr>
+              <w:t>(ordem sem sentido)</w:t>
+            </w:r>
+          </w:p>
+          <w:p>
+            <w:pPr>
+              <w:pStyle w:val="Pargrafo"/>
+              <w:spacing w:before="0" w:after="0"/>
+              <w:ind w:firstLine="0"/>
+            </w:pPr>
+            <w:r>
+              <w:t>Questão 1.  Dos indicadores conhecidos do mercado es</w:t>
+            </w:r>
+            <w:r>
+              <w:t>s</w:t>
+            </w:r>
+            <w:r>
+              <w:t xml:space="preserve">e </w:t>
+            </w:r>
+            <w:r>
+              <w:t>parece</w:t>
+            </w:r>
+            <w:r>
+              <w:t xml:space="preserve"> ser</w:t>
+            </w:r>
+            <w:r>
+              <w:t xml:space="preserve"> como confiável?</w:t>
+            </w:r>
+          </w:p>
+          <w:p>
+            <w:pPr>
+              <w:pStyle w:val="Pargrafo"/>
+              <w:spacing w:before="0" w:after="0"/>
+              <w:ind w:firstLine="0"/>
+            </w:pPr>
+            <w:r>
+              <w:t>( ) Sim.</w:t>
+            </w:r>
+          </w:p>
+          <w:p>
+            <w:pPr>
+              <w:pStyle w:val="Pargrafo"/>
+              <w:spacing w:before="0" w:after="0"/>
+              <w:ind w:firstLine="0"/>
+            </w:pPr>
+            <w:r>
+              <w:t>( ) Parcialmente.</w:t>
+            </w:r>
+          </w:p>
+          <w:p>
+            <w:pPr>
+              <w:pStyle w:val="Pargrafo"/>
+              <w:spacing w:before="0" w:after="0"/>
+              <w:ind w:firstLine="0"/>
+            </w:pPr>
+            <w:r>
+              <w:t>( ) Não.</w:t>
+            </w:r>
+          </w:p>
+          <w:p>
+            <w:pPr>
+              <w:pStyle w:val="Pargrafo"/>
+              <w:spacing w:before="0" w:after="0"/>
+              <w:ind w:firstLine="0"/>
+            </w:pPr>
+          </w:p>
+          <w:p>
+            <w:pPr>
+              <w:pStyle w:val="Pargrafo"/>
+              <w:spacing w:before="0" w:after="0"/>
+              <w:ind w:firstLine="0"/>
+            </w:pPr>
+            <w:r>
+              <w:t xml:space="preserve">Questão </w:t>
+            </w:r>
+            <w:r>
+              <w:t>2</w:t>
+            </w:r>
+            <w:r>
+              <w:t xml:space="preserve">.  </w:t>
+            </w:r>
+            <w:r>
+              <w:t>Comparado aos indicadores existentes, em termos de usabilidade esse é intuitivo?</w:t>
+            </w:r>
+          </w:p>
+          <w:p>
+            <w:pPr>
+              <w:pStyle w:val="Pargrafo"/>
+              <w:spacing w:before="0" w:after="0"/>
+              <w:ind w:firstLine="0"/>
+            </w:pPr>
+            <w:r>
+              <w:t>( ) Sim</w:t>
+            </w:r>
+            <w:r>
+              <w:t>.</w:t>
+            </w:r>
+          </w:p>
+          <w:p>
+            <w:pPr>
+              <w:pStyle w:val="Pargrafo"/>
+              <w:spacing w:before="0" w:after="0"/>
+              <w:ind w:firstLine="0"/>
+            </w:pPr>
+            <w:r>
+              <w:t>( ) Parcialmente</w:t>
+            </w:r>
+            <w:r>
+              <w:t>.</w:t>
+            </w:r>
+          </w:p>
+          <w:p>
+            <w:pPr>
+              <w:pStyle w:val="Pargrafo"/>
+              <w:spacing w:before="0" w:after="0"/>
+              <w:ind w:firstLine="0"/>
+            </w:pPr>
+            <w:r>
+              <w:lastRenderedPageBreak/>
+              <w:t>( ) Não</w:t>
+            </w:r>
+            <w:r>
+              <w:t>.</w:t>
+            </w:r>
+          </w:p>
+          <w:p>
+            <w:pPr>
+              <w:pStyle w:val="Pargrafo"/>
+              <w:spacing w:before="0" w:after="0"/>
+              <w:ind w:firstLine="0"/>
+            </w:pPr>
+          </w:p>
+          <w:p>
+            <w:pPr>
+              <w:pStyle w:val="Pargrafo"/>
+              <w:spacing w:before="0" w:after="0"/>
+              <w:ind w:firstLine="0"/>
+            </w:pPr>
+            <w:r>
+              <w:t xml:space="preserve">Questão </w:t>
+            </w:r>
+            <w:r>
+              <w:t>3</w:t>
+            </w:r>
+            <w:r>
+              <w:t xml:space="preserve">.  </w:t>
+            </w:r>
+            <w:r>
+              <w:t>O indicador mostrou entradas em operações que você julgaria corretas</w:t>
+            </w:r>
+            <w:r>
+              <w:t>?</w:t>
+            </w:r>
+          </w:p>
+          <w:p>
+            <w:pPr>
+              <w:pStyle w:val="Pargrafo"/>
+              <w:spacing w:before="0" w:after="0"/>
+              <w:ind w:firstLine="0"/>
+            </w:pPr>
+            <w:r>
+              <w:t>( ) Sim</w:t>
+            </w:r>
+            <w:r>
+              <w:t>.</w:t>
+            </w:r>
+          </w:p>
+          <w:p>
+            <w:pPr>
+              <w:pStyle w:val="Pargrafo"/>
+              <w:spacing w:before="0" w:after="0"/>
+              <w:ind w:firstLine="0"/>
+            </w:pPr>
+            <w:r>
+              <w:t>( ) Parcialmente</w:t>
+            </w:r>
+            <w:r>
+              <w:t>.</w:t>
+            </w:r>
+          </w:p>
+          <w:p>
+            <w:pPr>
+              <w:pStyle w:val="Pargrafo"/>
+              <w:spacing w:before="0" w:after="0"/>
+              <w:ind w:firstLine="0"/>
+            </w:pPr>
+            <w:r>
+              <w:t>( ) Não</w:t>
+            </w:r>
+            <w:r>
+              <w:t>.</w:t>
+            </w:r>
+          </w:p>
+          <w:p>
+            <w:pPr>
+              <w:pStyle w:val="Pargrafo"/>
+              <w:spacing w:before="0" w:after="0"/>
+              <w:ind w:firstLine="0"/>
+            </w:pPr>
+          </w:p>
+          <w:p>
+            <w:pPr>
+              <w:pStyle w:val="Pargrafo"/>
+              <w:spacing w:before="0" w:after="0"/>
+              <w:ind w:firstLine="0"/>
+            </w:pPr>
+            <w:r>
+              <w:t xml:space="preserve">Questão </w:t>
+            </w:r>
+            <w:r>
+              <w:t>4</w:t>
+            </w:r>
+            <w:r>
+              <w:t xml:space="preserve">.  </w:t>
+            </w:r>
+            <w:r>
+              <w:t>Você usaria apenas esse indicar no seu setup</w:t>
+            </w:r>
+            <w:r>
+              <w:t>?</w:t>
+            </w:r>
+          </w:p>
+          <w:p>
+            <w:pPr>
+              <w:pStyle w:val="Pargrafo"/>
+              <w:spacing w:before="0" w:after="0"/>
+              <w:ind w:firstLine="0"/>
+            </w:pPr>
+            <w:r>
+              <w:t>( ) Sim</w:t>
+            </w:r>
+            <w:r>
+              <w:t>.</w:t>
+            </w:r>
+          </w:p>
+          <w:p>
+            <w:pPr>
+              <w:pStyle w:val="Pargrafo"/>
+              <w:spacing w:before="0" w:after="0"/>
+              <w:ind w:firstLine="0"/>
+            </w:pPr>
+            <w:r>
+              <w:t xml:space="preserve">( ) </w:t>
+            </w:r>
+            <w:r>
+              <w:t>Em alguns casos.</w:t>
+            </w:r>
+          </w:p>
+          <w:p>
+            <w:pPr>
+              <w:pStyle w:val="Pargrafo"/>
+              <w:spacing w:before="0" w:after="0"/>
+              <w:ind w:firstLine="0"/>
+            </w:pPr>
+            <w:r>
+              <w:t>( ) Não</w:t>
+            </w:r>
+            <w:r>
+              <w:t>.</w:t>
+            </w:r>
+          </w:p>
+          <w:p>
+            <w:pPr>
+              <w:pStyle w:val="Pargrafo"/>
+              <w:spacing w:before="0" w:after="0"/>
+              <w:ind w:firstLine="0"/>
+            </w:pPr>
+          </w:p>
+          <w:p>
+            <w:pPr>
+              <w:pStyle w:val="Pargrafo"/>
+              <w:spacing w:before="0" w:after="0"/>
+              <w:ind w:firstLine="0"/>
+            </w:pPr>
+            <w:r>
+              <w:t xml:space="preserve">Questão </w:t>
+            </w:r>
+            <w:r>
+              <w:t>5</w:t>
+            </w:r>
+            <w:r>
+              <w:t xml:space="preserve">.  </w:t>
+            </w:r>
+            <w:r>
+              <w:t>Indicador apontou muitos sinais falsos</w:t>
+            </w:r>
+            <w:r>
+              <w:t>?</w:t>
+            </w:r>
+          </w:p>
+          <w:p>
+            <w:pPr>
+              <w:pStyle w:val="Pargrafo"/>
+              <w:spacing w:before="0" w:after="0"/>
+              <w:ind w:firstLine="0"/>
+            </w:pPr>
+            <w:r>
+              <w:t>( ) Sim.</w:t>
+            </w:r>
+          </w:p>
+          <w:p>
+            <w:pPr>
+              <w:pStyle w:val="Pargrafo"/>
+              <w:spacing w:before="0" w:after="0"/>
+              <w:ind w:firstLine="0"/>
+            </w:pPr>
+            <w:r>
+              <w:t>( ) Em alguns casos.</w:t>
+            </w:r>
+          </w:p>
+          <w:p>
+            <w:pPr>
+              <w:pStyle w:val="Pargrafo"/>
+              <w:spacing w:before="0" w:after="0"/>
+              <w:ind w:firstLine="0"/>
+            </w:pPr>
+            <w:r>
+              <w:t>( ) Não.</w:t>
+            </w:r>
+          </w:p>
+          <w:p>
+            <w:pPr>
+              <w:pStyle w:val="Pargrafo"/>
+              <w:spacing w:before="0" w:after="0"/>
+              <w:ind w:firstLine="0"/>
+            </w:pPr>
+          </w:p>
+          <w:p>
+            <w:pPr>
+              <w:pStyle w:val="Pargrafo"/>
+              <w:spacing w:before="0" w:after="0"/>
+              <w:ind w:firstLine="0"/>
+            </w:pPr>
+            <w:r>
+              <w:t xml:space="preserve">Questão </w:t>
+            </w:r>
+            <w:r>
+              <w:t>6.</w:t>
+            </w:r>
+            <w:r>
+              <w:t xml:space="preserve">  </w:t>
+            </w:r>
+            <w:r>
+              <w:t>Apenas com a RNA</w:t>
+            </w:r>
+            <w:r>
+              <w:t>,</w:t>
+            </w:r>
+            <w:r>
+              <w:t xml:space="preserve"> o indicador apresentou ser eficiente</w:t>
+            </w:r>
+            <w:r>
+              <w:t>?</w:t>
+            </w:r>
+          </w:p>
+          <w:p>
+            <w:pPr>
+              <w:pStyle w:val="Pargrafo"/>
+              <w:spacing w:before="0" w:after="0"/>
+              <w:ind w:firstLine="0"/>
+            </w:pPr>
+            <w:r>
+              <w:t>( )</w:t>
+            </w:r>
+            <w:r>
+              <w:t xml:space="preserve"> Satisfatório. </w:t>
+            </w:r>
+          </w:p>
+          <w:p>
+            <w:pPr>
+              <w:pStyle w:val="Pargrafo"/>
+              <w:spacing w:before="0" w:after="0"/>
+              <w:ind w:firstLine="0"/>
+            </w:pPr>
+            <w:r>
+              <w:t xml:space="preserve">( ) </w:t>
+            </w:r>
+            <w:r>
+              <w:t>Razoável.</w:t>
+            </w:r>
+          </w:p>
+          <w:p>
+            <w:pPr>
+              <w:pStyle w:val="Pargrafo"/>
+              <w:spacing w:before="0" w:after="0"/>
+              <w:ind w:firstLine="0"/>
+            </w:pPr>
+            <w:r>
+              <w:t xml:space="preserve">( ) </w:t>
+            </w:r>
+            <w:r>
+              <w:t>Insatisfatório.</w:t>
+            </w:r>
+          </w:p>
+          <w:p>
+            <w:pPr>
+              <w:pStyle w:val="Pargrafo"/>
+              <w:spacing w:before="0" w:after="0"/>
+              <w:ind w:firstLine="0"/>
+            </w:pPr>
+          </w:p>
+          <w:p>
+            <w:pPr>
+              <w:pStyle w:val="Pargrafo"/>
+              <w:spacing w:before="0" w:after="0"/>
+              <w:ind w:firstLine="0"/>
+            </w:pPr>
+            <w:r>
+              <w:t xml:space="preserve">Questão </w:t>
+            </w:r>
+            <w:r>
+              <w:t>7</w:t>
+            </w:r>
+            <w:r>
+              <w:t xml:space="preserve">.  </w:t>
+            </w:r>
+            <w:r>
+              <w:t>Indicador apresentou muitas entradas duvidosas e após se tornaram em entradas reais</w:t>
+            </w:r>
+            <w:r>
+              <w:t>?</w:t>
+            </w:r>
+          </w:p>
+          <w:p>
+            <w:pPr>
+              <w:pStyle w:val="Pargrafo"/>
+              <w:spacing w:before="0" w:after="0"/>
+              <w:ind w:firstLine="0"/>
+            </w:pPr>
+            <w:r>
+              <w:t>( ) Sim.</w:t>
+            </w:r>
+          </w:p>
+          <w:p>
+            <w:pPr>
+              <w:pStyle w:val="Pargrafo"/>
+              <w:spacing w:before="0" w:after="0"/>
+              <w:ind w:firstLine="0"/>
+            </w:pPr>
+            <w:r>
+              <w:t>( ) Em alguns casos.</w:t>
+            </w:r>
+          </w:p>
+          <w:p>
+            <w:pPr>
+              <w:pStyle w:val="Pargrafo"/>
+              <w:spacing w:before="0" w:after="0"/>
+              <w:ind w:firstLine="0"/>
+            </w:pPr>
+            <w:r>
+              <w:t>( ) Não.</w:t>
+            </w:r>
+          </w:p>
+          <w:p>
+            <w:pPr>
+              <w:pStyle w:val="Pargrafo"/>
+              <w:spacing w:before="0" w:after="0"/>
+              <w:ind w:firstLine="0"/>
+            </w:pPr>
+            <w:bookmarkStart w:id="111" w:name="_GoBack"/>
+            <w:bookmarkEnd w:id="111"/>
+          </w:p>
+          <w:p>
+            <w:pPr>
+              <w:pStyle w:val="Pargrafo"/>
+              <w:spacing w:before="0" w:after="0"/>
+              <w:ind w:firstLine="0"/>
+            </w:pPr>
+            <w:r>
+              <w:t xml:space="preserve">Questão </w:t>
+            </w:r>
+            <w:r>
+              <w:t>8</w:t>
+            </w:r>
+            <w:r>
+              <w:t>.  ?</w:t>
+            </w:r>
+          </w:p>
+          <w:p>
+            <w:pPr>
+              <w:pStyle w:val="Pargrafo"/>
+              <w:spacing w:before="0" w:after="0"/>
+              <w:ind w:firstLine="0"/>
+            </w:pPr>
+          </w:p>
+          <w:p>
+            <w:pPr>
+              <w:pStyle w:val="Pargrafo"/>
+              <w:spacing w:before="0" w:after="0"/>
+              <w:ind w:firstLine="0"/>
+            </w:pPr>
+            <w:r>
+              <w:t xml:space="preserve">Questão </w:t>
+            </w:r>
+            <w:r>
+              <w:t>9</w:t>
+            </w:r>
+            <w:r>
+              <w:t xml:space="preserve">.  </w:t>
+            </w:r>
+          </w:p>
+          <w:p>
+            <w:pPr>
+              <w:pStyle w:val="Pargrafo"/>
+              <w:spacing w:before="0" w:after="0"/>
+              <w:ind w:firstLine="0"/>
+            </w:pPr>
+          </w:p>
+          <w:p>
+            <w:pPr>
+              <w:pStyle w:val="Pargrafo"/>
+              <w:spacing w:before="0" w:after="0"/>
+              <w:ind w:firstLine="0"/>
+            </w:pPr>
+            <w:r>
+              <w:t xml:space="preserve">Questão </w:t>
+            </w:r>
+            <w:r>
+              <w:t>10</w:t>
+            </w:r>
+            <w:r>
+              <w:t xml:space="preserve">.  </w:t>
+            </w:r>
+          </w:p>
+          <w:p>
+            <w:pPr>
+              <w:pStyle w:val="Pargrafo"/>
+              <w:spacing w:before="0" w:after="0"/>
+              <w:ind w:firstLine="0"/>
+            </w:pPr>
+          </w:p>
+          <w:p>
+            <w:pPr>
+              <w:pStyle w:val="Pargrafo"/>
+              <w:spacing w:before="0" w:after="0"/>
+              <w:ind w:firstLine="0"/>
+            </w:pPr>
+            <w:r>
+              <w:lastRenderedPageBreak/>
+              <w:t>Observações e Sugestões:</w:t>
+            </w:r>
+          </w:p>
+          <w:tbl>
+            <w:tblPr>
+              <w:tblW w:w="0" w:type="auto"/>
+              <w:tblBorders>
+                <w:top w:val="single" w:sz="4" w:space="0" w:color="auto"/>
+                <w:left w:val="single" w:sz="4" w:space="0" w:color="auto"/>
+                <w:bottom w:val="single" w:sz="4" w:space="0" w:color="auto"/>
+                <w:right w:val="single" w:sz="4" w:space="0" w:color="auto"/>
+                <w:insideH w:val="single" w:sz="4" w:space="0" w:color="auto"/>
+                <w:insideV w:val="single" w:sz="4" w:space="0" w:color="auto"/>
+              </w:tblBorders>
+              <w:tblLook w:val="04A0" w:firstRow="1" w:lastRow="0" w:firstColumn="1" w:lastColumn="0" w:noHBand="0" w:noVBand="1"/>
+            </w:tblPr>
+            <w:tblGrid>
+              <w:gridCol w:w="8981"/>
+            </w:tblGrid>
+            <w:tr>
+              <w:tc>
+                <w:tcPr>
+                  <w:tcW w:w="8981" w:type="dxa"/>
+                  <w:shd w:val="clear" w:color="auto" w:fill="auto"/>
+                </w:tcPr>
+                <w:p>
+                  <w:pPr>
+                    <w:pStyle w:val="Pargrafo"/>
+                    <w:spacing w:before="0" w:after="0"/>
+                    <w:ind w:firstLine="0"/>
+                  </w:pPr>
+                </w:p>
+              </w:tc>
+            </w:tr>
+            <w:tr>
+              <w:tc>
+                <w:tcPr>
+                  <w:tcW w:w="8981" w:type="dxa"/>
+                  <w:shd w:val="clear" w:color="auto" w:fill="auto"/>
+                </w:tcPr>
+                <w:p>
+                  <w:pPr>
+                    <w:pStyle w:val="Pargrafo"/>
+                    <w:spacing w:before="0" w:after="0"/>
+                    <w:ind w:firstLine="0"/>
+                  </w:pPr>
+                </w:p>
+              </w:tc>
+            </w:tr>
+            <w:tr>
+              <w:tc>
+                <w:tcPr>
+                  <w:tcW w:w="8981" w:type="dxa"/>
+                  <w:shd w:val="clear" w:color="auto" w:fill="auto"/>
+                </w:tcPr>
+                <w:p>
+                  <w:pPr>
+                    <w:pStyle w:val="Pargrafo"/>
+                    <w:spacing w:before="0" w:after="0"/>
+                    <w:ind w:firstLine="0"/>
+                  </w:pPr>
+                </w:p>
+              </w:tc>
+            </w:tr>
+          </w:tbl>
+          <w:p>
+            <w:pPr>
+              <w:pStyle w:val="Pargrafo"/>
+              <w:spacing w:before="0" w:after="0"/>
+              <w:ind w:firstLine="0"/>
+            </w:pPr>
+            <w:r>
+              <w:t xml:space="preserve"> </w:t>
+            </w:r>
+          </w:p>
+          <w:p>
+            <w:pPr>
+              <w:pStyle w:val="Pargrafo"/>
+              <w:spacing w:before="0" w:after="0"/>
+              <w:ind w:firstLine="0"/>
+            </w:pPr>
+          </w:p>
+        </w:tc>
+      </w:tr>
+    </w:tbl>
     <w:p>
       <w:pPr>
         <w:pStyle w:val="Pargrafo"/>
         <w:spacing w:before="0" w:after="0"/>
         <w:ind w:firstLine="720"/>
       </w:pPr>
-      <w:r>
-        <w:t>É isso que deverá ser apresentado aqui.</w:t>
-      </w:r>
     </w:p>
     <w:p>
       <w:pPr>
@@ -21671,7 +22263,7 @@
         <w:ind w:firstLine="720"/>
       </w:pPr>
       <w:r>
-        <w:t>Primeiramente, saiba que existe diferença entre Questionário e Formulário, e isso deve ser uma das técnicas de pesquisa a ser incluída lá na primeira seção desse capítulo. Para saber a diferença entre estes dois instrumentos, procure nas obras sobre pesquisa científica que foram disponibilizados a você.</w:t>
+        <w:t>É isso que deverá ser apresentado aqui.</w:t>
       </w:r>
     </w:p>
     <w:p>
@@ -21681,7 +22273,7 @@
         <w:ind w:firstLine="720"/>
       </w:pPr>
       <w:r>
-        <w:t>Definido se utilizará questionário, formulário ou ambos, agora você precisa apresentar aqui cada um deles, com as métricas de avaliação, e os critérios de resposta de cada uma dessas métricas.</w:t>
+        <w:t>Primeiramente, saiba que existe diferença entre Questionário e Formulário, e isso deve ser uma das técnicas de pesquisa a ser incluída lá na primeira seção desse capítulo. Para saber a diferença entre estes dois instrumentos, procure nas obras sobre pesquisa científica que foram disponibilizados a você.</w:t>
       </w:r>
     </w:p>
     <w:p>
@@ -21691,17 +22283,23 @@
         <w:ind w:firstLine="720"/>
       </w:pPr>
       <w:r>
+        <w:t>Definido se utilizará questionário, formulário ou ambos, agora você precisa apresentar aqui cada um deles, com as métricas de avaliação, e os critérios de resposta de cada uma dessas métricas.</w:t>
+      </w:r>
+    </w:p>
+    <w:p>
+      <w:pPr>
+        <w:pStyle w:val="Pargrafo"/>
+        <w:spacing w:before="0" w:after="0"/>
+        <w:ind w:firstLine="720"/>
+      </w:pPr>
+      <w:r>
         <w:t>Na criação das métricas de avaliação, lembre-se que em algum momento de sua pesquisa você especificou requisitos do Sistema</w:t>
       </w:r>
       <w:r>
         <w:t xml:space="preserve"> </w:t>
       </w:r>
       <w:r>
-        <w:t xml:space="preserve">e do Usuário, ou Requisitos Funcionais e Não </w:t>
-      </w:r>
-      <w:r>
-        <w:lastRenderedPageBreak/>
-        <w:t xml:space="preserve">Funcionais. Logo você pode criar métricas de avaliação para constatar de conseguiu ou não realizar aquele requisito que elencou. </w:t>
+        <w:t xml:space="preserve">e do Usuário, ou Requisitos Funcionais e Não Funcionais. Logo você pode criar métricas de avaliação para constatar de conseguiu ou não realizar aquele requisito que elencou. </w:t>
       </w:r>
     </w:p>
     <w:p>
@@ -21852,6 +22450,7 @@
         <w:spacing w:before="0" w:after="0"/>
       </w:pPr>
       <w:r>
+        <w:lastRenderedPageBreak/>
         <w:t>1=</w:t>
       </w:r>
       <w:r>
@@ -22022,12 +22621,12 @@
         <w:lastRenderedPageBreak/>
         <w:t>APRESENTAÇÃO E ANÁLISE DOS DADOS</w:t>
       </w:r>
-      <w:bookmarkEnd w:id="11"/>
       <w:bookmarkEnd w:id="12"/>
       <w:bookmarkEnd w:id="13"/>
       <w:bookmarkEnd w:id="14"/>
       <w:bookmarkEnd w:id="15"/>
       <w:bookmarkEnd w:id="16"/>
+      <w:bookmarkEnd w:id="17"/>
       <w:bookmarkEnd w:id="112"/>
     </w:p>
     <w:p>
@@ -24228,7 +24827,7 @@
           <v:stroke joinstyle="miter"/>
           <v:path gradientshapeok="t" o:connecttype="rect"/>
         </v:shapetype>
-        <v:shape id="Quadro3" o:spid="_x0000_s2049" type="#_x0000_t202" style="position:absolute;left:0;text-align:left;margin-left:-100.1pt;margin-top:.05pt;width:1.15pt;height:1.15pt;z-index:1;visibility:visible;mso-wrap-style:none;mso-wrap-distance-left:9pt;mso-wrap-distance-top:0;mso-wrap-distance-right:9pt;mso-wrap-distance-bottom:0;mso-position-horizontal:right;mso-position-horizontal-relative:margin;mso-position-vertical:absolute;mso-position-vertical-relative:text;v-text-anchor:top" o:gfxdata="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" stroked="f">
+        <v:shape id="Quadro3" o:spid="_x0000_s2049" type="#_x0000_t202" style="position:absolute;left:0;text-align:left;margin-left:-150.15pt;margin-top:.05pt;width:1.15pt;height:1.15pt;z-index:1;visibility:visible;mso-wrap-style:none;mso-wrap-distance-left:9pt;mso-wrap-distance-top:0;mso-wrap-distance-right:9pt;mso-wrap-distance-bottom:0;mso-position-horizontal:right;mso-position-horizontal-relative:margin;mso-position-vertical:absolute;mso-position-vertical-relative:text;v-text-anchor:top" o:gfxdata="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" stroked="f">
           <v:fill opacity="0"/>
           <v:textbox style="mso-fit-shape-to-text:t" inset="0,0,0,0">
             <w:txbxContent>
@@ -25039,6 +25638,92 @@
     </w:lvl>
   </w:abstractNum>
   <w:abstractNum w:abstractNumId="6" w15:restartNumberingAfterBreak="0">
+    <w:nsid w:val="33BF7657"/>
+    <w:multiLevelType w:val="hybridMultilevel"/>
+    <w:tmpl w:val="900CA5E0"/>
+    <w:lvl w:ilvl="0" w:tplc="0416000F">
+      <w:start w:val="1"/>
+      <w:numFmt w:val="decimal"/>
+      <w:lvlText w:val="%1."/>
+      <w:lvlJc w:val="left"/>
+      <w:pPr>
+        <w:ind w:left="1080" w:hanging="360"/>
+      </w:pPr>
+    </w:lvl>
+    <w:lvl w:ilvl="1" w:tplc="04160019" w:tentative="1">
+      <w:start w:val="1"/>
+      <w:numFmt w:val="lowerLetter"/>
+      <w:lvlText w:val="%2."/>
+      <w:lvlJc w:val="left"/>
+      <w:pPr>
+        <w:ind w:left="1800" w:hanging="360"/>
+      </w:pPr>
+    </w:lvl>
+    <w:lvl w:ilvl="2" w:tplc="0416001B" w:tentative="1">
+      <w:start w:val="1"/>
+      <w:numFmt w:val="lowerRoman"/>
+      <w:lvlText w:val="%3."/>
+      <w:lvlJc w:val="right"/>
+      <w:pPr>
+        <w:ind w:left="2520" w:hanging="180"/>
+      </w:pPr>
+    </w:lvl>
+    <w:lvl w:ilvl="3" w:tplc="0416000F" w:tentative="1">
+      <w:start w:val="1"/>
+      <w:numFmt w:val="decimal"/>
+      <w:lvlText w:val="%4."/>
+      <w:lvlJc w:val="left"/>
+      <w:pPr>
+        <w:ind w:left="3240" w:hanging="360"/>
+      </w:pPr>
+    </w:lvl>
+    <w:lvl w:ilvl="4" w:tplc="04160019" w:tentative="1">
+      <w:start w:val="1"/>
+      <w:numFmt w:val="lowerLetter"/>
+      <w:lvlText w:val="%5."/>
+      <w:lvlJc w:val="left"/>
+      <w:pPr>
+        <w:ind w:left="3960" w:hanging="360"/>
+      </w:pPr>
+    </w:lvl>
+    <w:lvl w:ilvl="5" w:tplc="0416001B" w:tentative="1">
+      <w:start w:val="1"/>
+      <w:numFmt w:val="lowerRoman"/>
+      <w:lvlText w:val="%6."/>
+      <w:lvlJc w:val="right"/>
+      <w:pPr>
+        <w:ind w:left="4680" w:hanging="180"/>
+      </w:pPr>
+    </w:lvl>
+    <w:lvl w:ilvl="6" w:tplc="0416000F" w:tentative="1">
+      <w:start w:val="1"/>
+      <w:numFmt w:val="decimal"/>
+      <w:lvlText w:val="%7."/>
+      <w:lvlJc w:val="left"/>
+      <w:pPr>
+        <w:ind w:left="5400" w:hanging="360"/>
+      </w:pPr>
+    </w:lvl>
+    <w:lvl w:ilvl="7" w:tplc="04160019" w:tentative="1">
+      <w:start w:val="1"/>
+      <w:numFmt w:val="lowerLetter"/>
+      <w:lvlText w:val="%8."/>
+      <w:lvlJc w:val="left"/>
+      <w:pPr>
+        <w:ind w:left="6120" w:hanging="360"/>
+      </w:pPr>
+    </w:lvl>
+    <w:lvl w:ilvl="8" w:tplc="0416001B" w:tentative="1">
+      <w:start w:val="1"/>
+      <w:numFmt w:val="lowerRoman"/>
+      <w:lvlText w:val="%9."/>
+      <w:lvlJc w:val="right"/>
+      <w:pPr>
+        <w:ind w:left="6840" w:hanging="180"/>
+      </w:pPr>
+    </w:lvl>
+  </w:abstractNum>
+  <w:abstractNum w:abstractNumId="7" w15:restartNumberingAfterBreak="0">
     <w:nsid w:val="350C5931"/>
     <w:multiLevelType w:val="singleLevel"/>
     <w:tmpl w:val="1444B9E0"/>
@@ -25059,7 +25744,7 @@
       </w:rPr>
     </w:lvl>
   </w:abstractNum>
-  <w:abstractNum w:abstractNumId="7" w15:restartNumberingAfterBreak="0">
+  <w:abstractNum w:abstractNumId="8" w15:restartNumberingAfterBreak="0">
     <w:nsid w:val="39FB08A2"/>
     <w:multiLevelType w:val="hybridMultilevel"/>
     <w:tmpl w:val="A5B6D328"/>
@@ -25172,7 +25857,7 @@
       </w:rPr>
     </w:lvl>
   </w:abstractNum>
-  <w:abstractNum w:abstractNumId="8" w15:restartNumberingAfterBreak="0">
+  <w:abstractNum w:abstractNumId="9" w15:restartNumberingAfterBreak="0">
     <w:nsid w:val="498C53E9"/>
     <w:multiLevelType w:val="multilevel"/>
     <w:tmpl w:val="F8DCBF2A"/>
@@ -25277,7 +25962,7 @@
       </w:pPr>
     </w:lvl>
   </w:abstractNum>
-  <w:abstractNum w:abstractNumId="9" w15:restartNumberingAfterBreak="0">
+  <w:abstractNum w:abstractNumId="10" w15:restartNumberingAfterBreak="0">
     <w:nsid w:val="58310AE7"/>
     <w:multiLevelType w:val="hybridMultilevel"/>
     <w:tmpl w:val="D5E69328"/>
@@ -25391,7 +26076,7 @@
       </w:pPr>
     </w:lvl>
   </w:abstractNum>
-  <w:abstractNum w:abstractNumId="10" w15:restartNumberingAfterBreak="0">
+  <w:abstractNum w:abstractNumId="11" w15:restartNumberingAfterBreak="0">
     <w:nsid w:val="5A757A90"/>
     <w:multiLevelType w:val="multilevel"/>
     <w:tmpl w:val="413AD1A4"/>
@@ -25499,7 +26184,7 @@
       </w:pPr>
     </w:lvl>
   </w:abstractNum>
-  <w:abstractNum w:abstractNumId="11" w15:restartNumberingAfterBreak="0">
+  <w:abstractNum w:abstractNumId="12" w15:restartNumberingAfterBreak="0">
     <w:nsid w:val="5C6C6186"/>
     <w:multiLevelType w:val="singleLevel"/>
     <w:tmpl w:val="B97C59A0"/>
@@ -25520,7 +26205,7 @@
       </w:rPr>
     </w:lvl>
   </w:abstractNum>
-  <w:abstractNum w:abstractNumId="12" w15:restartNumberingAfterBreak="0">
+  <w:abstractNum w:abstractNumId="13" w15:restartNumberingAfterBreak="0">
     <w:nsid w:val="5C6E296A"/>
     <w:multiLevelType w:val="hybridMultilevel"/>
     <w:tmpl w:val="EA3EED76"/>
@@ -25633,7 +26318,7 @@
       </w:rPr>
     </w:lvl>
   </w:abstractNum>
-  <w:abstractNum w:abstractNumId="13" w15:restartNumberingAfterBreak="0">
+  <w:abstractNum w:abstractNumId="14" w15:restartNumberingAfterBreak="0">
     <w:nsid w:val="650D6389"/>
     <w:multiLevelType w:val="hybridMultilevel"/>
     <w:tmpl w:val="9F60B9BE"/>
@@ -25746,7 +26431,7 @@
       </w:rPr>
     </w:lvl>
   </w:abstractNum>
-  <w:abstractNum w:abstractNumId="14" w15:restartNumberingAfterBreak="0">
+  <w:abstractNum w:abstractNumId="15" w15:restartNumberingAfterBreak="0">
     <w:nsid w:val="67742051"/>
     <w:multiLevelType w:val="hybridMultilevel"/>
     <w:tmpl w:val="389AEE42"/>
@@ -25838,7 +26523,7 @@
       </w:pPr>
     </w:lvl>
   </w:abstractNum>
-  <w:abstractNum w:abstractNumId="15" w15:restartNumberingAfterBreak="0">
+  <w:abstractNum w:abstractNumId="16" w15:restartNumberingAfterBreak="0">
     <w:nsid w:val="6AE80698"/>
     <w:multiLevelType w:val="hybridMultilevel"/>
     <w:tmpl w:val="2EA85E3E"/>
@@ -25951,7 +26636,7 @@
       </w:rPr>
     </w:lvl>
   </w:abstractNum>
-  <w:abstractNum w:abstractNumId="16" w15:restartNumberingAfterBreak="0">
+  <w:abstractNum w:abstractNumId="17" w15:restartNumberingAfterBreak="0">
     <w:nsid w:val="6B427FA4"/>
     <w:multiLevelType w:val="multilevel"/>
     <w:tmpl w:val="333842D0"/>
@@ -26055,7 +26740,7 @@
       </w:rPr>
     </w:lvl>
   </w:abstractNum>
-  <w:abstractNum w:abstractNumId="17" w15:restartNumberingAfterBreak="0">
+  <w:abstractNum w:abstractNumId="18" w15:restartNumberingAfterBreak="0">
     <w:nsid w:val="7034578C"/>
     <w:multiLevelType w:val="multilevel"/>
     <w:tmpl w:val="A9887BBE"/>
@@ -26148,7 +26833,7 @@
       </w:pPr>
     </w:lvl>
   </w:abstractNum>
-  <w:abstractNum w:abstractNumId="18" w15:restartNumberingAfterBreak="0">
+  <w:abstractNum w:abstractNumId="19" w15:restartNumberingAfterBreak="0">
     <w:nsid w:val="710A63C5"/>
     <w:multiLevelType w:val="hybridMultilevel"/>
     <w:tmpl w:val="8E5007AC"/>
@@ -26267,35 +26952,207 @@
       </w:pPr>
     </w:lvl>
   </w:abstractNum>
+  <w:abstractNum w:abstractNumId="20" w15:restartNumberingAfterBreak="0">
+    <w:nsid w:val="78D3178A"/>
+    <w:multiLevelType w:val="hybridMultilevel"/>
+    <w:tmpl w:val="A15A6108"/>
+    <w:lvl w:ilvl="0" w:tplc="0416000F">
+      <w:start w:val="1"/>
+      <w:numFmt w:val="decimal"/>
+      <w:lvlText w:val="%1."/>
+      <w:lvlJc w:val="left"/>
+      <w:pPr>
+        <w:ind w:left="720" w:hanging="360"/>
+      </w:pPr>
+    </w:lvl>
+    <w:lvl w:ilvl="1" w:tplc="04160019" w:tentative="1">
+      <w:start w:val="1"/>
+      <w:numFmt w:val="lowerLetter"/>
+      <w:lvlText w:val="%2."/>
+      <w:lvlJc w:val="left"/>
+      <w:pPr>
+        <w:ind w:left="1440" w:hanging="360"/>
+      </w:pPr>
+    </w:lvl>
+    <w:lvl w:ilvl="2" w:tplc="0416001B" w:tentative="1">
+      <w:start w:val="1"/>
+      <w:numFmt w:val="lowerRoman"/>
+      <w:lvlText w:val="%3."/>
+      <w:lvlJc w:val="right"/>
+      <w:pPr>
+        <w:ind w:left="2160" w:hanging="180"/>
+      </w:pPr>
+    </w:lvl>
+    <w:lvl w:ilvl="3" w:tplc="0416000F" w:tentative="1">
+      <w:start w:val="1"/>
+      <w:numFmt w:val="decimal"/>
+      <w:lvlText w:val="%4."/>
+      <w:lvlJc w:val="left"/>
+      <w:pPr>
+        <w:ind w:left="2880" w:hanging="360"/>
+      </w:pPr>
+    </w:lvl>
+    <w:lvl w:ilvl="4" w:tplc="04160019" w:tentative="1">
+      <w:start w:val="1"/>
+      <w:numFmt w:val="lowerLetter"/>
+      <w:lvlText w:val="%5."/>
+      <w:lvlJc w:val="left"/>
+      <w:pPr>
+        <w:ind w:left="3600" w:hanging="360"/>
+      </w:pPr>
+    </w:lvl>
+    <w:lvl w:ilvl="5" w:tplc="0416001B" w:tentative="1">
+      <w:start w:val="1"/>
+      <w:numFmt w:val="lowerRoman"/>
+      <w:lvlText w:val="%6."/>
+      <w:lvlJc w:val="right"/>
+      <w:pPr>
+        <w:ind w:left="4320" w:hanging="180"/>
+      </w:pPr>
+    </w:lvl>
+    <w:lvl w:ilvl="6" w:tplc="0416000F" w:tentative="1">
+      <w:start w:val="1"/>
+      <w:numFmt w:val="decimal"/>
+      <w:lvlText w:val="%7."/>
+      <w:lvlJc w:val="left"/>
+      <w:pPr>
+        <w:ind w:left="5040" w:hanging="360"/>
+      </w:pPr>
+    </w:lvl>
+    <w:lvl w:ilvl="7" w:tplc="04160019" w:tentative="1">
+      <w:start w:val="1"/>
+      <w:numFmt w:val="lowerLetter"/>
+      <w:lvlText w:val="%8."/>
+      <w:lvlJc w:val="left"/>
+      <w:pPr>
+        <w:ind w:left="5760" w:hanging="360"/>
+      </w:pPr>
+    </w:lvl>
+    <w:lvl w:ilvl="8" w:tplc="0416001B" w:tentative="1">
+      <w:start w:val="1"/>
+      <w:numFmt w:val="lowerRoman"/>
+      <w:lvlText w:val="%9."/>
+      <w:lvlJc w:val="right"/>
+      <w:pPr>
+        <w:ind w:left="6480" w:hanging="180"/>
+      </w:pPr>
+    </w:lvl>
+  </w:abstractNum>
+  <w:abstractNum w:abstractNumId="21" w15:restartNumberingAfterBreak="0">
+    <w:nsid w:val="7D6E3E68"/>
+    <w:multiLevelType w:val="hybridMultilevel"/>
+    <w:tmpl w:val="C49E6114"/>
+    <w:lvl w:ilvl="0" w:tplc="0416000F">
+      <w:start w:val="1"/>
+      <w:numFmt w:val="decimal"/>
+      <w:lvlText w:val="%1."/>
+      <w:lvlJc w:val="left"/>
+      <w:pPr>
+        <w:ind w:left="720" w:hanging="360"/>
+      </w:pPr>
+    </w:lvl>
+    <w:lvl w:ilvl="1" w:tplc="04160019" w:tentative="1">
+      <w:start w:val="1"/>
+      <w:numFmt w:val="lowerLetter"/>
+      <w:lvlText w:val="%2."/>
+      <w:lvlJc w:val="left"/>
+      <w:pPr>
+        <w:ind w:left="1440" w:hanging="360"/>
+      </w:pPr>
+    </w:lvl>
+    <w:lvl w:ilvl="2" w:tplc="0416001B" w:tentative="1">
+      <w:start w:val="1"/>
+      <w:numFmt w:val="lowerRoman"/>
+      <w:lvlText w:val="%3."/>
+      <w:lvlJc w:val="right"/>
+      <w:pPr>
+        <w:ind w:left="2160" w:hanging="180"/>
+      </w:pPr>
+    </w:lvl>
+    <w:lvl w:ilvl="3" w:tplc="0416000F" w:tentative="1">
+      <w:start w:val="1"/>
+      <w:numFmt w:val="decimal"/>
+      <w:lvlText w:val="%4."/>
+      <w:lvlJc w:val="left"/>
+      <w:pPr>
+        <w:ind w:left="2880" w:hanging="360"/>
+      </w:pPr>
+    </w:lvl>
+    <w:lvl w:ilvl="4" w:tplc="04160019" w:tentative="1">
+      <w:start w:val="1"/>
+      <w:numFmt w:val="lowerLetter"/>
+      <w:lvlText w:val="%5."/>
+      <w:lvlJc w:val="left"/>
+      <w:pPr>
+        <w:ind w:left="3600" w:hanging="360"/>
+      </w:pPr>
+    </w:lvl>
+    <w:lvl w:ilvl="5" w:tplc="0416001B" w:tentative="1">
+      <w:start w:val="1"/>
+      <w:numFmt w:val="lowerRoman"/>
+      <w:lvlText w:val="%6."/>
+      <w:lvlJc w:val="right"/>
+      <w:pPr>
+        <w:ind w:left="4320" w:hanging="180"/>
+      </w:pPr>
+    </w:lvl>
+    <w:lvl w:ilvl="6" w:tplc="0416000F" w:tentative="1">
+      <w:start w:val="1"/>
+      <w:numFmt w:val="decimal"/>
+      <w:lvlText w:val="%7."/>
+      <w:lvlJc w:val="left"/>
+      <w:pPr>
+        <w:ind w:left="5040" w:hanging="360"/>
+      </w:pPr>
+    </w:lvl>
+    <w:lvl w:ilvl="7" w:tplc="04160019" w:tentative="1">
+      <w:start w:val="1"/>
+      <w:numFmt w:val="lowerLetter"/>
+      <w:lvlText w:val="%8."/>
+      <w:lvlJc w:val="left"/>
+      <w:pPr>
+        <w:ind w:left="5760" w:hanging="360"/>
+      </w:pPr>
+    </w:lvl>
+    <w:lvl w:ilvl="8" w:tplc="0416001B" w:tentative="1">
+      <w:start w:val="1"/>
+      <w:numFmt w:val="lowerRoman"/>
+      <w:lvlText w:val="%9."/>
+      <w:lvlJc w:val="right"/>
+      <w:pPr>
+        <w:ind w:left="6480" w:hanging="180"/>
+      </w:pPr>
+    </w:lvl>
+  </w:abstractNum>
   <w:num w:numId="1">
-    <w:abstractNumId w:val="10"/>
+    <w:abstractNumId w:val="11"/>
   </w:num>
   <w:num w:numId="2">
-    <w:abstractNumId w:val="8"/>
+    <w:abstractNumId w:val="9"/>
   </w:num>
   <w:num w:numId="3">
-    <w:abstractNumId w:val="8"/>
+    <w:abstractNumId w:val="9"/>
   </w:num>
   <w:num w:numId="4">
-    <w:abstractNumId w:val="8"/>
+    <w:abstractNumId w:val="9"/>
   </w:num>
   <w:num w:numId="5">
-    <w:abstractNumId w:val="8"/>
+    <w:abstractNumId w:val="9"/>
   </w:num>
   <w:num w:numId="6">
-    <w:abstractNumId w:val="6"/>
+    <w:abstractNumId w:val="7"/>
   </w:num>
   <w:num w:numId="7">
-    <w:abstractNumId w:val="11"/>
+    <w:abstractNumId w:val="12"/>
   </w:num>
   <w:num w:numId="8">
     <w:abstractNumId w:val="2"/>
   </w:num>
   <w:num w:numId="9">
-    <w:abstractNumId w:val="9"/>
+    <w:abstractNumId w:val="10"/>
   </w:num>
   <w:num w:numId="10">
-    <w:abstractNumId w:val="18"/>
+    <w:abstractNumId w:val="19"/>
   </w:num>
   <w:num w:numId="11">
     <w:abstractNumId w:val="5"/>
@@ -26304,34 +27161,43 @@
     <w:abstractNumId w:val="3"/>
   </w:num>
   <w:num w:numId="13">
-    <w:abstractNumId w:val="7"/>
+    <w:abstractNumId w:val="8"/>
   </w:num>
   <w:num w:numId="14">
-    <w:abstractNumId w:val="15"/>
+    <w:abstractNumId w:val="16"/>
   </w:num>
   <w:num w:numId="15">
-    <w:abstractNumId w:val="14"/>
+    <w:abstractNumId w:val="15"/>
   </w:num>
   <w:num w:numId="16">
     <w:abstractNumId w:val="1"/>
   </w:num>
   <w:num w:numId="17">
+    <w:abstractNumId w:val="14"/>
+  </w:num>
+  <w:num w:numId="18">
     <w:abstractNumId w:val="13"/>
   </w:num>
-  <w:num w:numId="18">
-    <w:abstractNumId w:val="12"/>
-  </w:num>
   <w:num w:numId="19">
-    <w:abstractNumId w:val="17"/>
+    <w:abstractNumId w:val="18"/>
   </w:num>
   <w:num w:numId="20">
     <w:abstractNumId w:val="4"/>
   </w:num>
   <w:num w:numId="21">
-    <w:abstractNumId w:val="16"/>
+    <w:abstractNumId w:val="17"/>
   </w:num>
   <w:num w:numId="22">
     <w:abstractNumId w:val="0"/>
+  </w:num>
+  <w:num w:numId="23">
+    <w:abstractNumId w:val="20"/>
+  </w:num>
+  <w:num w:numId="24">
+    <w:abstractNumId w:val="21"/>
+  </w:num>
+  <w:num w:numId="25">
+    <w:abstractNumId w:val="6"/>
   </w:num>
   <w:numIdMacAtCleanup w:val="17"/>
 </w:numbering>
@@ -27708,7 +28574,7 @@
 </file>
 
 <file path=customXml/itemProps1.xml><?xml version="1.0" encoding="utf-8"?>
-<ds:datastoreItem xmlns:ds="http://schemas.openxmlformats.org/officeDocument/2006/customXml" ds:itemID="{4229F4CD-86C2-460E-9BC6-0F18B80DFC03}">
+<ds:datastoreItem xmlns:ds="http://schemas.openxmlformats.org/officeDocument/2006/customXml" ds:itemID="{F4ACB9AB-E045-4ED1-9FDF-FA8BE7B53F44}">
   <ds:schemaRefs>
     <ds:schemaRef ds:uri="http://schemas.openxmlformats.org/officeDocument/2006/bibliography"/>
   </ds:schemaRefs>
